--- a/doc/springcloud/springcloud_alibaba.docx
+++ b/doc/springcloud/springcloud_alibaba.docx
@@ -31,7 +31,7 @@
         <w:pStyle w:val="2"/>
         <w:bidi w:val="0"/>
         <w:rPr>
-          <w:rFonts w:hint="default"/>
+          <w:rFonts w:hint="eastAsia"/>
           <w:lang w:val="en-US" w:eastAsia="zh-CN"/>
         </w:rPr>
       </w:pPr>
@@ -48,16 +48,16 @@
         <w:pStyle w:val="3"/>
         <w:bidi w:val="0"/>
         <w:rPr>
-          <w:rFonts w:hint="default"/>
-          <w:lang w:val="en-US" w:eastAsia="zh-CN"/>
-        </w:rPr>
-      </w:pPr>
-      <w:r>
-        <w:rPr>
           <w:rFonts w:hint="eastAsia"/>
           <w:lang w:val="en-US" w:eastAsia="zh-CN"/>
         </w:rPr>
-        <w:t>注册</w:t>
+      </w:pPr>
+      <w:r>
+        <w:rPr>
+          <w:rFonts w:hint="eastAsia"/>
+          <w:lang w:val="en-US" w:eastAsia="zh-CN"/>
+        </w:rPr>
+        <w:t>源码分析</w:t>
       </w:r>
     </w:p>
     <w:p>
@@ -69,61 +69,55 @@
       </w:pPr>
       <w:r>
         <w:rPr>
-          <w:rFonts w:hint="eastAsia"/>
-          <w:lang w:val="en-US" w:eastAsia="zh-CN"/>
-        </w:rPr>
-        <w:t>有一个register方法，是在onApplicationEvent中调用的。</w:t>
+          <w:rFonts w:ascii="宋体" w:hAnsi="宋体" w:eastAsia="宋体" w:cs="宋体"/>
+          <w:sz w:val="24"/>
+          <w:szCs w:val="24"/>
+        </w:rPr>
+        <w:fldChar w:fldCharType="begin"/>
+      </w:r>
+      <w:r>
+        <w:rPr>
+          <w:rFonts w:ascii="宋体" w:hAnsi="宋体" w:eastAsia="宋体" w:cs="宋体"/>
+          <w:sz w:val="24"/>
+          <w:szCs w:val="24"/>
+        </w:rPr>
+        <w:instrText xml:space="preserve"> HYPERLINK "https://blog.csdn.net/qq_31706095/article/details/105580409" </w:instrText>
+      </w:r>
+      <w:r>
+        <w:rPr>
+          <w:rFonts w:ascii="宋体" w:hAnsi="宋体" w:eastAsia="宋体" w:cs="宋体"/>
+          <w:sz w:val="24"/>
+          <w:szCs w:val="24"/>
+        </w:rPr>
+        <w:fldChar w:fldCharType="separate"/>
+      </w:r>
+      <w:r>
+        <w:rPr>
+          <w:rStyle w:val="13"/>
+          <w:rFonts w:ascii="宋体" w:hAnsi="宋体" w:eastAsia="宋体" w:cs="宋体"/>
+          <w:sz w:val="24"/>
+          <w:szCs w:val="24"/>
+        </w:rPr>
+        <w:t>https://blog.csdn.net/qq_31706095/article/details/105580409</w:t>
+      </w:r>
+      <w:r>
+        <w:rPr>
+          <w:rFonts w:ascii="宋体" w:hAnsi="宋体" w:eastAsia="宋体" w:cs="宋体"/>
+          <w:sz w:val="24"/>
+          <w:szCs w:val="24"/>
+        </w:rPr>
+        <w:fldChar w:fldCharType="end"/>
       </w:r>
     </w:p>
     <w:p>
       <w:pPr>
-        <w:pStyle w:val="4"/>
-        <w:bidi w:val="0"/>
         <w:rPr>
           <w:rFonts w:hint="default"/>
           <w:lang w:val="en-US" w:eastAsia="zh-CN"/>
         </w:rPr>
       </w:pPr>
-      <w:r>
-        <w:rPr>
-          <w:rFonts w:hint="eastAsia"/>
-          <w:lang w:val="en-US" w:eastAsia="zh-CN"/>
-        </w:rPr>
-        <w:t>NacosServiceRegistry</w:t>
-      </w:r>
-    </w:p>
-    <w:p>
-      <w:pPr>
-        <w:rPr>
-          <w:rFonts w:hint="default"/>
-          <w:lang w:val="en-US" w:eastAsia="zh-CN"/>
-        </w:rPr>
-      </w:pPr>
-      <w:r>
-        <w:rPr>
-          <w:rFonts w:hint="eastAsia"/>
-          <w:lang w:val="en-US" w:eastAsia="zh-CN"/>
-        </w:rPr>
-        <w:t>实现了ApplicationListener</w:t>
-      </w:r>
       <w:bookmarkStart w:id="0" w:name="_GoBack"/>
       <w:bookmarkEnd w:id="0"/>
-    </w:p>
-    <w:p>
-      <w:pPr>
-        <w:rPr>
-          <w:rFonts w:hint="eastAsia"/>
-          <w:lang w:val="en-US" w:eastAsia="zh-CN"/>
-        </w:rPr>
-      </w:pPr>
-    </w:p>
-    <w:p>
-      <w:pPr>
-        <w:rPr>
-          <w:rFonts w:hint="default"/>
-          <w:lang w:val="en-US" w:eastAsia="zh-CN"/>
-        </w:rPr>
-      </w:pPr>
     </w:p>
     <w:sectPr>
       <w:pgSz w:w="11906" w:h="16838"/>
@@ -270,7 +264,7 @@
   <w:docDefaults>
     <w:rPrDefault>
       <w:rPr>
-        <w:rFonts w:asciiTheme="minorHAnsi" w:hAnsiTheme="minorHAnsi" w:eastAsiaTheme="minorEastAsia" w:cstheme="minorBidi"/>
+        <w:rFonts w:ascii="Times New Roman" w:hAnsi="Times New Roman" w:eastAsia="宋体" w:cs="Times New Roman"/>
       </w:rPr>
     </w:rPrDefault>
   </w:docDefaults>
@@ -775,6 +769,15 @@
         <w:right w:w="108" w:type="dxa"/>
       </w:tblCellMar>
     </w:tblPr>
+  </w:style>
+  <w:style w:type="character" w:styleId="13">
+    <w:name w:val="Hyperlink"/>
+    <w:basedOn w:val="12"/>
+    <w:uiPriority w:val="0"/>
+    <w:rPr>
+      <w:color w:val="0000FF"/>
+      <w:u w:val="single"/>
+    </w:rPr>
   </w:style>
 </w:styles>
 </file>
